--- a/lab3/Assignment3.docx
+++ b/lab3/Assignment3.docx
@@ -1897,7 +1897,19 @@
         <w:rPr>
           <w:rStyle w:val="NormalTok"/>
         </w:rPr>
-        <w:t xml:space="preserve">softmax_activation </w:t>
+        <w:t>soft</w:t>
+      </w:r>
+      <w:r>
+        <w:rPr>
+          <w:rStyle w:val="NormalTok"/>
+        </w:rPr>
+        <w:t>plus</w:t>
+      </w:r>
+      <w:r>
+        <w:rPr>
+          <w:rStyle w:val="NormalTok"/>
+        </w:rPr>
+        <w:t xml:space="preserve">_activation </w:t>
       </w:r>
       <w:r>
         <w:rPr>
@@ -2020,7 +2032,19 @@
         <w:rPr>
           <w:rStyle w:val="NormalTok"/>
         </w:rPr>
-        <w:t xml:space="preserve">softmax_nn </w:t>
+        <w:t>soft</w:t>
+      </w:r>
+      <w:r>
+        <w:rPr>
+          <w:rStyle w:val="NormalTok"/>
+        </w:rPr>
+        <w:t>plus</w:t>
+      </w:r>
+      <w:r>
+        <w:rPr>
+          <w:rStyle w:val="NormalTok"/>
+        </w:rPr>
+        <w:t xml:space="preserve">_nn </w:t>
       </w:r>
       <w:r>
         <w:rPr>
@@ -2116,7 +2140,19 @@
         <w:rPr>
           <w:rStyle w:val="NormalTok"/>
         </w:rPr>
-        <w:t xml:space="preserve"> softmax_activation)</w:t>
+        <w:t xml:space="preserve"> soft</w:t>
+      </w:r>
+      <w:r>
+        <w:rPr>
+          <w:rStyle w:val="NormalTok"/>
+        </w:rPr>
+        <w:t>plus</w:t>
+      </w:r>
+      <w:r>
+        <w:rPr>
+          <w:rStyle w:val="NormalTok"/>
+        </w:rPr>
+        <w:t>_activation)</w:t>
       </w:r>
       <w:r>
         <w:br/>
@@ -2149,7 +2185,19 @@
         <w:rPr>
           <w:rStyle w:val="NormalTok"/>
         </w:rPr>
-        <w:t>(softmax_nn, te)</w:t>
+        <w:t>(soft</w:t>
+      </w:r>
+      <w:r>
+        <w:rPr>
+          <w:rStyle w:val="NormalTok"/>
+        </w:rPr>
+        <w:t>plus</w:t>
+      </w:r>
+      <w:r>
+        <w:rPr>
+          <w:rStyle w:val="NormalTok"/>
+        </w:rPr>
+        <w:t>_nn, te)</w:t>
       </w:r>
       <w:r>
         <w:br/>
@@ -2233,7 +2281,19 @@
         <w:rPr>
           <w:rStyle w:val="StringTok"/>
         </w:rPr>
-        <w:t>"Softmax Plot"</w:t>
+        <w:t>"Soft</w:t>
+      </w:r>
+      <w:r>
+        <w:rPr>
+          <w:rStyle w:val="StringTok"/>
+        </w:rPr>
+        <w:t>plus</w:t>
+      </w:r>
+      <w:r>
+        <w:rPr>
+          <w:rStyle w:val="StringTok"/>
+        </w:rPr>
+        <w:t xml:space="preserve"> Plot"</w:t>
       </w:r>
       <w:r>
         <w:rPr>
@@ -2390,10 +2450,10 @@
         </w:rPr>
         <w:lastRenderedPageBreak/>
         <w:drawing>
-          <wp:inline distT="0" distB="0" distL="0" distR="0" wp14:anchorId="2A14DD3B" wp14:editId="19080ADC">
+          <wp:inline distT="0" distB="0" distL="0" distR="0" wp14:anchorId="7D4DA6F4" wp14:editId="2A4F7233">
             <wp:extent cx="5943600" cy="4245610"/>
             <wp:effectExtent l="0" t="0" r="0" b="0"/>
-            <wp:docPr id="400523518" name="Picture 4"/>
+            <wp:docPr id="1545423651" name="Picture 1"/>
             <wp:cNvGraphicFramePr>
               <a:graphicFrameLocks xmlns:a="http://schemas.openxmlformats.org/drawingml/2006/main" noChangeAspect="1"/>
             </wp:cNvGraphicFramePr>
@@ -2401,7 +2461,7 @@
               <a:graphicData uri="http://schemas.openxmlformats.org/drawingml/2006/picture">
                 <pic:pic xmlns:pic="http://schemas.openxmlformats.org/drawingml/2006/picture">
                   <pic:nvPicPr>
-                    <pic:cNvPr id="0" name="Picture 7"/>
+                    <pic:cNvPr id="0" name="Picture 1"/>
                     <pic:cNvPicPr>
                       <a:picLocks noChangeAspect="1" noChangeArrowheads="1"/>
                     </pic:cNvPicPr>

--- a/lab3/Assignment3.docx
+++ b/lab3/Assignment3.docx
@@ -6,12 +6,14 @@
       <w:pPr>
         <w:pStyle w:val="SourceCode"/>
       </w:pPr>
+      <w:proofErr w:type="spellStart"/>
       <w:r>
         <w:rPr>
           <w:rStyle w:val="FunctionTok"/>
         </w:rPr>
         <w:t>setwd</w:t>
       </w:r>
+      <w:proofErr w:type="spellEnd"/>
       <w:r>
         <w:rPr>
           <w:rStyle w:val="NormalTok"/>
@@ -46,7 +48,21 @@
         <w:rPr>
           <w:rStyle w:val="NormalTok"/>
         </w:rPr>
-        <w:t>(neuralnet)</w:t>
+        <w:t>(</w:t>
+      </w:r>
+      <w:proofErr w:type="spellStart"/>
+      <w:r>
+        <w:rPr>
+          <w:rStyle w:val="NormalTok"/>
+        </w:rPr>
+        <w:t>neuralnet</w:t>
+      </w:r>
+      <w:proofErr w:type="spellEnd"/>
+      <w:r>
+        <w:rPr>
+          <w:rStyle w:val="NormalTok"/>
+        </w:rPr>
+        <w:t>)</w:t>
       </w:r>
       <w:r>
         <w:br/>
@@ -66,12 +82,14 @@
       <w:r>
         <w:br/>
       </w:r>
+      <w:proofErr w:type="spellStart"/>
       <w:r>
         <w:rPr>
           <w:rStyle w:val="FunctionTok"/>
         </w:rPr>
         <w:t>set.seed</w:t>
       </w:r>
+      <w:proofErr w:type="spellEnd"/>
       <w:r>
         <w:rPr>
           <w:rStyle w:val="NormalTok"/>
@@ -126,12 +144,14 @@
         </w:rPr>
         <w:t xml:space="preserve"> </w:t>
       </w:r>
+      <w:proofErr w:type="spellStart"/>
       <w:r>
         <w:rPr>
           <w:rStyle w:val="FunctionTok"/>
         </w:rPr>
         <w:t>runif</w:t>
       </w:r>
+      <w:proofErr w:type="spellEnd"/>
       <w:r>
         <w:rPr>
           <w:rStyle w:val="NormalTok"/>
@@ -177,11 +197,19 @@
       <w:r>
         <w:br/>
       </w:r>
-      <w:r>
-        <w:rPr>
-          <w:rStyle w:val="NormalTok"/>
-        </w:rPr>
-        <w:t xml:space="preserve">mydata </w:t>
+      <w:proofErr w:type="spellStart"/>
+      <w:r>
+        <w:rPr>
+          <w:rStyle w:val="NormalTok"/>
+        </w:rPr>
+        <w:t>mydata</w:t>
+      </w:r>
+      <w:proofErr w:type="spellEnd"/>
+      <w:r>
+        <w:rPr>
+          <w:rStyle w:val="NormalTok"/>
+        </w:rPr>
+        <w:t xml:space="preserve"> </w:t>
       </w:r>
       <w:r>
         <w:rPr>
@@ -195,12 +223,14 @@
         </w:rPr>
         <w:t xml:space="preserve"> </w:t>
       </w:r>
+      <w:proofErr w:type="spellStart"/>
       <w:r>
         <w:rPr>
           <w:rStyle w:val="FunctionTok"/>
         </w:rPr>
         <w:t>data.frame</w:t>
       </w:r>
+      <w:proofErr w:type="spellEnd"/>
       <w:r>
         <w:rPr>
           <w:rStyle w:val="NormalTok"/>
@@ -253,7 +283,21 @@
         <w:rPr>
           <w:rStyle w:val="NormalTok"/>
         </w:rPr>
-        <w:t xml:space="preserve"> mydata[</w:t>
+        <w:t xml:space="preserve"> </w:t>
+      </w:r>
+      <w:proofErr w:type="spellStart"/>
+      <w:r>
+        <w:rPr>
+          <w:rStyle w:val="NormalTok"/>
+        </w:rPr>
+        <w:t>mydata</w:t>
+      </w:r>
+      <w:proofErr w:type="spellEnd"/>
+      <w:r>
+        <w:rPr>
+          <w:rStyle w:val="NormalTok"/>
+        </w:rPr>
+        <w:t>[</w:t>
       </w:r>
       <w:r>
         <w:rPr>
@@ -288,11 +332,19 @@
       <w:r>
         <w:br/>
       </w:r>
-      <w:r>
-        <w:rPr>
-          <w:rStyle w:val="NormalTok"/>
-        </w:rPr>
-        <w:t xml:space="preserve">te </w:t>
+      <w:proofErr w:type="spellStart"/>
+      <w:r>
+        <w:rPr>
+          <w:rStyle w:val="NormalTok"/>
+        </w:rPr>
+        <w:t>te</w:t>
+      </w:r>
+      <w:proofErr w:type="spellEnd"/>
+      <w:r>
+        <w:rPr>
+          <w:rStyle w:val="NormalTok"/>
+        </w:rPr>
+        <w:t xml:space="preserve"> </w:t>
       </w:r>
       <w:r>
         <w:rPr>
@@ -304,7 +356,21 @@
         <w:rPr>
           <w:rStyle w:val="NormalTok"/>
         </w:rPr>
-        <w:t xml:space="preserve"> mydata[</w:t>
+        <w:t xml:space="preserve"> </w:t>
+      </w:r>
+      <w:proofErr w:type="spellStart"/>
+      <w:r>
+        <w:rPr>
+          <w:rStyle w:val="NormalTok"/>
+        </w:rPr>
+        <w:t>mydata</w:t>
+      </w:r>
+      <w:proofErr w:type="spellEnd"/>
+      <w:r>
+        <w:rPr>
+          <w:rStyle w:val="NormalTok"/>
+        </w:rPr>
+        <w:t>[</w:t>
       </w:r>
       <w:r>
         <w:rPr>
@@ -342,11 +408,19 @@
       <w:r>
         <w:br/>
       </w:r>
-      <w:r>
-        <w:rPr>
-          <w:rStyle w:val="NormalTok"/>
-        </w:rPr>
-        <w:t xml:space="preserve">tr_nn </w:t>
+      <w:proofErr w:type="spellStart"/>
+      <w:r>
+        <w:rPr>
+          <w:rStyle w:val="NormalTok"/>
+        </w:rPr>
+        <w:t>tr_nn</w:t>
+      </w:r>
+      <w:proofErr w:type="spellEnd"/>
+      <w:r>
+        <w:rPr>
+          <w:rStyle w:val="NormalTok"/>
+        </w:rPr>
+        <w:t xml:space="preserve"> </w:t>
       </w:r>
       <w:r>
         <w:rPr>
@@ -360,12 +434,14 @@
         </w:rPr>
         <w:t xml:space="preserve"> </w:t>
       </w:r>
+      <w:proofErr w:type="spellStart"/>
       <w:r>
         <w:rPr>
           <w:rStyle w:val="FunctionTok"/>
         </w:rPr>
         <w:t>neuralnet</w:t>
       </w:r>
+      <w:proofErr w:type="spellEnd"/>
       <w:r>
         <w:rPr>
           <w:rStyle w:val="NormalTok"/>
@@ -438,11 +514,19 @@
       <w:r>
         <w:br/>
       </w:r>
-      <w:r>
-        <w:rPr>
-          <w:rStyle w:val="NormalTok"/>
-        </w:rPr>
-        <w:t xml:space="preserve">predict_te </w:t>
+      <w:proofErr w:type="spellStart"/>
+      <w:r>
+        <w:rPr>
+          <w:rStyle w:val="NormalTok"/>
+        </w:rPr>
+        <w:t>predict_te</w:t>
+      </w:r>
+      <w:proofErr w:type="spellEnd"/>
+      <w:r>
+        <w:rPr>
+          <w:rStyle w:val="NormalTok"/>
+        </w:rPr>
+        <w:t xml:space="preserve"> </w:t>
       </w:r>
       <w:r>
         <w:rPr>
@@ -466,7 +550,35 @@
         <w:rPr>
           <w:rStyle w:val="NormalTok"/>
         </w:rPr>
-        <w:t>(tr_nn, te)</w:t>
+        <w:t>(</w:t>
+      </w:r>
+      <w:proofErr w:type="spellStart"/>
+      <w:r>
+        <w:rPr>
+          <w:rStyle w:val="NormalTok"/>
+        </w:rPr>
+        <w:t>tr_nn</w:t>
+      </w:r>
+      <w:proofErr w:type="spellEnd"/>
+      <w:r>
+        <w:rPr>
+          <w:rStyle w:val="NormalTok"/>
+        </w:rPr>
+        <w:t xml:space="preserve">, </w:t>
+      </w:r>
+      <w:proofErr w:type="spellStart"/>
+      <w:r>
+        <w:rPr>
+          <w:rStyle w:val="NormalTok"/>
+        </w:rPr>
+        <w:t>te</w:t>
+      </w:r>
+      <w:proofErr w:type="spellEnd"/>
+      <w:r>
+        <w:rPr>
+          <w:rStyle w:val="NormalTok"/>
+        </w:rPr>
+        <w:t>)</w:t>
       </w:r>
       <w:r>
         <w:br/>
@@ -510,11 +622,19 @@
         </w:rPr>
         <w:t>,</w:t>
       </w:r>
-      <w:r>
-        <w:rPr>
-          <w:rStyle w:val="AttributeTok"/>
-        </w:rPr>
-        <w:t>cex =</w:t>
+      <w:proofErr w:type="spellStart"/>
+      <w:r>
+        <w:rPr>
+          <w:rStyle w:val="AttributeTok"/>
+        </w:rPr>
+        <w:t>cex</w:t>
+      </w:r>
+      <w:proofErr w:type="spellEnd"/>
+      <w:r>
+        <w:rPr>
+          <w:rStyle w:val="AttributeTok"/>
+        </w:rPr>
+        <w:t xml:space="preserve"> =</w:t>
       </w:r>
       <w:r>
         <w:rPr>
@@ -547,7 +667,21 @@
         <w:rPr>
           <w:rStyle w:val="NormalTok"/>
         </w:rPr>
-        <w:t xml:space="preserve">(te, </w:t>
+        <w:t>(</w:t>
+      </w:r>
+      <w:proofErr w:type="spellStart"/>
+      <w:r>
+        <w:rPr>
+          <w:rStyle w:val="NormalTok"/>
+        </w:rPr>
+        <w:t>te</w:t>
+      </w:r>
+      <w:proofErr w:type="spellEnd"/>
+      <w:r>
+        <w:rPr>
+          <w:rStyle w:val="NormalTok"/>
+        </w:rPr>
+        <w:t xml:space="preserve">, </w:t>
       </w:r>
       <w:r>
         <w:rPr>
@@ -586,7 +720,21 @@
         <w:rPr>
           <w:rStyle w:val="NormalTok"/>
         </w:rPr>
-        <w:t>(te[,</w:t>
+        <w:t>(</w:t>
+      </w:r>
+      <w:proofErr w:type="spellStart"/>
+      <w:r>
+        <w:rPr>
+          <w:rStyle w:val="NormalTok"/>
+        </w:rPr>
+        <w:t>te</w:t>
+      </w:r>
+      <w:proofErr w:type="spellEnd"/>
+      <w:r>
+        <w:rPr>
+          <w:rStyle w:val="NormalTok"/>
+        </w:rPr>
+        <w:t>[,</w:t>
       </w:r>
       <w:r>
         <w:rPr>
@@ -598,7 +746,21 @@
         <w:rPr>
           <w:rStyle w:val="NormalTok"/>
         </w:rPr>
-        <w:t xml:space="preserve">],predict_te, </w:t>
+        <w:t>],</w:t>
+      </w:r>
+      <w:proofErr w:type="spellStart"/>
+      <w:r>
+        <w:rPr>
+          <w:rStyle w:val="NormalTok"/>
+        </w:rPr>
+        <w:t>predict_te</w:t>
+      </w:r>
+      <w:proofErr w:type="spellEnd"/>
+      <w:r>
+        <w:rPr>
+          <w:rStyle w:val="NormalTok"/>
+        </w:rPr>
+        <w:t xml:space="preserve">, </w:t>
       </w:r>
       <w:r>
         <w:rPr>
@@ -637,7 +799,21 @@
         <w:rPr>
           <w:rStyle w:val="StringTok"/>
         </w:rPr>
-        <w:t>"bottomleft"</w:t>
+        <w:t>"</w:t>
+      </w:r>
+      <w:proofErr w:type="spellStart"/>
+      <w:r>
+        <w:rPr>
+          <w:rStyle w:val="StringTok"/>
+        </w:rPr>
+        <w:t>bottomleft</w:t>
+      </w:r>
+      <w:proofErr w:type="spellEnd"/>
+      <w:r>
+        <w:rPr>
+          <w:rStyle w:val="StringTok"/>
+        </w:rPr>
+        <w:t>"</w:t>
       </w:r>
       <w:r>
         <w:rPr>
@@ -721,7 +897,14 @@
         <w:rPr>
           <w:rStyle w:val="StringTok"/>
         </w:rPr>
-        <w:t>"blue"</w:t>
+        <w:t>"</w:t>
+      </w:r>
+      <w:proofErr w:type="spellStart"/>
+      <w:r>
+        <w:rPr>
+          <w:rStyle w:val="StringTok"/>
+        </w:rPr>
+        <w:t>blue"</w:t>
       </w:r>
       <w:r>
         <w:rPr>
@@ -733,7 +916,14 @@
         <w:rPr>
           <w:rStyle w:val="StringTok"/>
         </w:rPr>
-        <w:t>"green"</w:t>
+        <w:t>"green</w:t>
+      </w:r>
+      <w:proofErr w:type="spellEnd"/>
+      <w:r>
+        <w:rPr>
+          <w:rStyle w:val="StringTok"/>
+        </w:rPr>
+        <w:t>"</w:t>
       </w:r>
       <w:r>
         <w:rPr>
@@ -849,11 +1039,19 @@
       <w:r>
         <w:br/>
       </w:r>
-      <w:r>
-        <w:rPr>
-          <w:rStyle w:val="NormalTok"/>
-        </w:rPr>
-        <w:t xml:space="preserve">linear_activation </w:t>
+      <w:proofErr w:type="spellStart"/>
+      <w:r>
+        <w:rPr>
+          <w:rStyle w:val="NormalTok"/>
+        </w:rPr>
+        <w:t>linear_activation</w:t>
+      </w:r>
+      <w:proofErr w:type="spellEnd"/>
+      <w:r>
+        <w:rPr>
+          <w:rStyle w:val="NormalTok"/>
+        </w:rPr>
+        <w:t xml:space="preserve"> </w:t>
       </w:r>
       <w:r>
         <w:rPr>
@@ -924,11 +1122,19 @@
       <w:r>
         <w:br/>
       </w:r>
-      <w:r>
-        <w:rPr>
-          <w:rStyle w:val="NormalTok"/>
-        </w:rPr>
-        <w:t xml:space="preserve">linear_tr_nn </w:t>
+      <w:proofErr w:type="spellStart"/>
+      <w:r>
+        <w:rPr>
+          <w:rStyle w:val="NormalTok"/>
+        </w:rPr>
+        <w:t>linear_tr_nn</w:t>
+      </w:r>
+      <w:proofErr w:type="spellEnd"/>
+      <w:r>
+        <w:rPr>
+          <w:rStyle w:val="NormalTok"/>
+        </w:rPr>
+        <w:t xml:space="preserve"> </w:t>
       </w:r>
       <w:r>
         <w:rPr>
@@ -942,12 +1148,14 @@
         </w:rPr>
         <w:t xml:space="preserve"> </w:t>
       </w:r>
+      <w:proofErr w:type="spellStart"/>
       <w:r>
         <w:rPr>
           <w:rStyle w:val="FunctionTok"/>
         </w:rPr>
         <w:t>neuralnet</w:t>
       </w:r>
+      <w:proofErr w:type="spellEnd"/>
       <w:r>
         <w:rPr>
           <w:rStyle w:val="NormalTok"/>
@@ -1014,17 +1222,39 @@
         </w:rPr>
         <w:t xml:space="preserve">, </w:t>
       </w:r>
-      <w:r>
-        <w:rPr>
-          <w:rStyle w:val="AttributeTok"/>
-        </w:rPr>
-        <w:t>act.fct =</w:t>
-      </w:r>
-      <w:r>
-        <w:rPr>
-          <w:rStyle w:val="NormalTok"/>
-        </w:rPr>
-        <w:t xml:space="preserve"> linear_activation)</w:t>
+      <w:proofErr w:type="spellStart"/>
+      <w:r>
+        <w:rPr>
+          <w:rStyle w:val="AttributeTok"/>
+        </w:rPr>
+        <w:t>act.fct</w:t>
+      </w:r>
+      <w:proofErr w:type="spellEnd"/>
+      <w:r>
+        <w:rPr>
+          <w:rStyle w:val="AttributeTok"/>
+        </w:rPr>
+        <w:t xml:space="preserve"> =</w:t>
+      </w:r>
+      <w:r>
+        <w:rPr>
+          <w:rStyle w:val="NormalTok"/>
+        </w:rPr>
+        <w:t xml:space="preserve"> </w:t>
+      </w:r>
+      <w:proofErr w:type="spellStart"/>
+      <w:r>
+        <w:rPr>
+          <w:rStyle w:val="NormalTok"/>
+        </w:rPr>
+        <w:t>linear_activation</w:t>
+      </w:r>
+      <w:proofErr w:type="spellEnd"/>
+      <w:r>
+        <w:rPr>
+          <w:rStyle w:val="NormalTok"/>
+        </w:rPr>
+        <w:t>)</w:t>
       </w:r>
       <w:r>
         <w:br/>
@@ -1057,7 +1287,35 @@
         <w:rPr>
           <w:rStyle w:val="NormalTok"/>
         </w:rPr>
-        <w:t>(linear_tr_nn, te)</w:t>
+        <w:t>(</w:t>
+      </w:r>
+      <w:proofErr w:type="spellStart"/>
+      <w:r>
+        <w:rPr>
+          <w:rStyle w:val="NormalTok"/>
+        </w:rPr>
+        <w:t>linear_tr_nn</w:t>
+      </w:r>
+      <w:proofErr w:type="spellEnd"/>
+      <w:r>
+        <w:rPr>
+          <w:rStyle w:val="NormalTok"/>
+        </w:rPr>
+        <w:t xml:space="preserve">, </w:t>
+      </w:r>
+      <w:proofErr w:type="spellStart"/>
+      <w:r>
+        <w:rPr>
+          <w:rStyle w:val="NormalTok"/>
+        </w:rPr>
+        <w:t>te</w:t>
+      </w:r>
+      <w:proofErr w:type="spellEnd"/>
+      <w:r>
+        <w:rPr>
+          <w:rStyle w:val="NormalTok"/>
+        </w:rPr>
+        <w:t>)</w:t>
       </w:r>
       <w:r>
         <w:br/>
@@ -1102,11 +1360,19 @@
         </w:rPr>
         <w:t xml:space="preserve">, </w:t>
       </w:r>
-      <w:r>
-        <w:rPr>
-          <w:rStyle w:val="AttributeTok"/>
-        </w:rPr>
-        <w:t>cex=</w:t>
+      <w:proofErr w:type="spellStart"/>
+      <w:r>
+        <w:rPr>
+          <w:rStyle w:val="AttributeTok"/>
+        </w:rPr>
+        <w:t>cex</w:t>
+      </w:r>
+      <w:proofErr w:type="spellEnd"/>
+      <w:r>
+        <w:rPr>
+          <w:rStyle w:val="AttributeTok"/>
+        </w:rPr>
+        <w:t>=</w:t>
       </w:r>
       <w:r>
         <w:rPr>
@@ -1163,7 +1429,21 @@
         <w:rPr>
           <w:rStyle w:val="NormalTok"/>
         </w:rPr>
-        <w:t xml:space="preserve">(te, </w:t>
+        <w:t>(</w:t>
+      </w:r>
+      <w:proofErr w:type="spellStart"/>
+      <w:r>
+        <w:rPr>
+          <w:rStyle w:val="NormalTok"/>
+        </w:rPr>
+        <w:t>te</w:t>
+      </w:r>
+      <w:proofErr w:type="spellEnd"/>
+      <w:r>
+        <w:rPr>
+          <w:rStyle w:val="NormalTok"/>
+        </w:rPr>
+        <w:t xml:space="preserve">, </w:t>
       </w:r>
       <w:r>
         <w:rPr>
@@ -1189,11 +1469,19 @@
         </w:rPr>
         <w:t xml:space="preserve">, </w:t>
       </w:r>
-      <w:r>
-        <w:rPr>
-          <w:rStyle w:val="AttributeTok"/>
-        </w:rPr>
-        <w:t>cex=</w:t>
+      <w:proofErr w:type="spellStart"/>
+      <w:r>
+        <w:rPr>
+          <w:rStyle w:val="AttributeTok"/>
+        </w:rPr>
+        <w:t>cex</w:t>
+      </w:r>
+      <w:proofErr w:type="spellEnd"/>
+      <w:r>
+        <w:rPr>
+          <w:rStyle w:val="AttributeTok"/>
+        </w:rPr>
+        <w:t>=</w:t>
       </w:r>
       <w:r>
         <w:rPr>
@@ -1226,7 +1514,21 @@
         <w:rPr>
           <w:rStyle w:val="NormalTok"/>
         </w:rPr>
-        <w:t>(te[,</w:t>
+        <w:t>(</w:t>
+      </w:r>
+      <w:proofErr w:type="spellStart"/>
+      <w:r>
+        <w:rPr>
+          <w:rStyle w:val="NormalTok"/>
+        </w:rPr>
+        <w:t>te</w:t>
+      </w:r>
+      <w:proofErr w:type="spellEnd"/>
+      <w:r>
+        <w:rPr>
+          <w:rStyle w:val="NormalTok"/>
+        </w:rPr>
+        <w:t>[,</w:t>
       </w:r>
       <w:r>
         <w:rPr>
@@ -1264,11 +1566,19 @@
         </w:rPr>
         <w:t xml:space="preserve"> , </w:t>
       </w:r>
-      <w:r>
-        <w:rPr>
-          <w:rStyle w:val="AttributeTok"/>
-        </w:rPr>
-        <w:t>cex=</w:t>
+      <w:proofErr w:type="spellStart"/>
+      <w:r>
+        <w:rPr>
+          <w:rStyle w:val="AttributeTok"/>
+        </w:rPr>
+        <w:t>cex</w:t>
+      </w:r>
+      <w:proofErr w:type="spellEnd"/>
+      <w:r>
+        <w:rPr>
+          <w:rStyle w:val="AttributeTok"/>
+        </w:rPr>
+        <w:t>=</w:t>
       </w:r>
       <w:r>
         <w:rPr>
@@ -1356,11 +1666,19 @@
       <w:pPr>
         <w:pStyle w:val="SourceCode"/>
       </w:pPr>
-      <w:r>
-        <w:rPr>
-          <w:rStyle w:val="NormalTok"/>
-        </w:rPr>
-        <w:t xml:space="preserve">relu_activation </w:t>
+      <w:proofErr w:type="spellStart"/>
+      <w:r>
+        <w:rPr>
+          <w:rStyle w:val="NormalTok"/>
+        </w:rPr>
+        <w:t>relu_activation</w:t>
+      </w:r>
+      <w:proofErr w:type="spellEnd"/>
+      <w:r>
+        <w:rPr>
+          <w:rStyle w:val="NormalTok"/>
+        </w:rPr>
+        <w:t xml:space="preserve"> </w:t>
       </w:r>
       <w:r>
         <w:rPr>
@@ -1404,12 +1722,14 @@
         </w:rPr>
         <w:t xml:space="preserve">  </w:t>
       </w:r>
+      <w:proofErr w:type="spellStart"/>
       <w:r>
         <w:rPr>
           <w:rStyle w:val="FunctionTok"/>
         </w:rPr>
         <w:t>ifelse</w:t>
       </w:r>
+      <w:proofErr w:type="spellEnd"/>
       <w:r>
         <w:rPr>
           <w:rStyle w:val="NormalTok"/>
@@ -1461,11 +1781,19 @@
       <w:r>
         <w:br/>
       </w:r>
-      <w:r>
-        <w:rPr>
-          <w:rStyle w:val="NormalTok"/>
-        </w:rPr>
-        <w:t xml:space="preserve">relu_nn </w:t>
+      <w:proofErr w:type="spellStart"/>
+      <w:r>
+        <w:rPr>
+          <w:rStyle w:val="NormalTok"/>
+        </w:rPr>
+        <w:t>relu_nn</w:t>
+      </w:r>
+      <w:proofErr w:type="spellEnd"/>
+      <w:r>
+        <w:rPr>
+          <w:rStyle w:val="NormalTok"/>
+        </w:rPr>
+        <w:t xml:space="preserve"> </w:t>
       </w:r>
       <w:r>
         <w:rPr>
@@ -1479,12 +1807,14 @@
         </w:rPr>
         <w:t xml:space="preserve"> </w:t>
       </w:r>
+      <w:proofErr w:type="spellStart"/>
       <w:r>
         <w:rPr>
           <w:rStyle w:val="FunctionTok"/>
         </w:rPr>
         <w:t>neuralnet</w:t>
       </w:r>
+      <w:proofErr w:type="spellEnd"/>
       <w:r>
         <w:rPr>
           <w:rStyle w:val="NormalTok"/>
@@ -1551,17 +1881,39 @@
         </w:rPr>
         <w:t xml:space="preserve">, </w:t>
       </w:r>
-      <w:r>
-        <w:rPr>
-          <w:rStyle w:val="AttributeTok"/>
-        </w:rPr>
-        <w:t>act.fct =</w:t>
-      </w:r>
-      <w:r>
-        <w:rPr>
-          <w:rStyle w:val="NormalTok"/>
-        </w:rPr>
-        <w:t xml:space="preserve"> relu_activation)</w:t>
+      <w:proofErr w:type="spellStart"/>
+      <w:r>
+        <w:rPr>
+          <w:rStyle w:val="AttributeTok"/>
+        </w:rPr>
+        <w:t>act.fct</w:t>
+      </w:r>
+      <w:proofErr w:type="spellEnd"/>
+      <w:r>
+        <w:rPr>
+          <w:rStyle w:val="AttributeTok"/>
+        </w:rPr>
+        <w:t xml:space="preserve"> =</w:t>
+      </w:r>
+      <w:r>
+        <w:rPr>
+          <w:rStyle w:val="NormalTok"/>
+        </w:rPr>
+        <w:t xml:space="preserve"> </w:t>
+      </w:r>
+      <w:proofErr w:type="spellStart"/>
+      <w:r>
+        <w:rPr>
+          <w:rStyle w:val="NormalTok"/>
+        </w:rPr>
+        <w:t>relu_activation</w:t>
+      </w:r>
+      <w:proofErr w:type="spellEnd"/>
+      <w:r>
+        <w:rPr>
+          <w:rStyle w:val="NormalTok"/>
+        </w:rPr>
+        <w:t>)</w:t>
       </w:r>
       <w:r>
         <w:br/>
@@ -1594,7 +1946,35 @@
         <w:rPr>
           <w:rStyle w:val="NormalTok"/>
         </w:rPr>
-        <w:t>(relu_nn, te)</w:t>
+        <w:t>(</w:t>
+      </w:r>
+      <w:proofErr w:type="spellStart"/>
+      <w:r>
+        <w:rPr>
+          <w:rStyle w:val="NormalTok"/>
+        </w:rPr>
+        <w:t>relu_nn</w:t>
+      </w:r>
+      <w:proofErr w:type="spellEnd"/>
+      <w:r>
+        <w:rPr>
+          <w:rStyle w:val="NormalTok"/>
+        </w:rPr>
+        <w:t xml:space="preserve">, </w:t>
+      </w:r>
+      <w:proofErr w:type="spellStart"/>
+      <w:r>
+        <w:rPr>
+          <w:rStyle w:val="NormalTok"/>
+        </w:rPr>
+        <w:t>te</w:t>
+      </w:r>
+      <w:proofErr w:type="spellEnd"/>
+      <w:r>
+        <w:rPr>
+          <w:rStyle w:val="NormalTok"/>
+        </w:rPr>
+        <w:t>)</w:t>
       </w:r>
       <w:r>
         <w:br/>
@@ -1638,11 +2018,19 @@
         </w:rPr>
         <w:t xml:space="preserve">, </w:t>
       </w:r>
-      <w:r>
-        <w:rPr>
-          <w:rStyle w:val="AttributeTok"/>
-        </w:rPr>
-        <w:t>cex=</w:t>
+      <w:proofErr w:type="spellStart"/>
+      <w:r>
+        <w:rPr>
+          <w:rStyle w:val="AttributeTok"/>
+        </w:rPr>
+        <w:t>cex</w:t>
+      </w:r>
+      <w:proofErr w:type="spellEnd"/>
+      <w:r>
+        <w:rPr>
+          <w:rStyle w:val="AttributeTok"/>
+        </w:rPr>
+        <w:t>=</w:t>
       </w:r>
       <w:r>
         <w:rPr>
@@ -1699,7 +2087,21 @@
         <w:rPr>
           <w:rStyle w:val="NormalTok"/>
         </w:rPr>
-        <w:t xml:space="preserve">(te, </w:t>
+        <w:t>(</w:t>
+      </w:r>
+      <w:proofErr w:type="spellStart"/>
+      <w:r>
+        <w:rPr>
+          <w:rStyle w:val="NormalTok"/>
+        </w:rPr>
+        <w:t>te</w:t>
+      </w:r>
+      <w:proofErr w:type="spellEnd"/>
+      <w:r>
+        <w:rPr>
+          <w:rStyle w:val="NormalTok"/>
+        </w:rPr>
+        <w:t xml:space="preserve">, </w:t>
       </w:r>
       <w:r>
         <w:rPr>
@@ -1725,11 +2127,19 @@
         </w:rPr>
         <w:t xml:space="preserve">, </w:t>
       </w:r>
-      <w:r>
-        <w:rPr>
-          <w:rStyle w:val="AttributeTok"/>
-        </w:rPr>
-        <w:t>cex=</w:t>
+      <w:proofErr w:type="spellStart"/>
+      <w:r>
+        <w:rPr>
+          <w:rStyle w:val="AttributeTok"/>
+        </w:rPr>
+        <w:t>cex</w:t>
+      </w:r>
+      <w:proofErr w:type="spellEnd"/>
+      <w:r>
+        <w:rPr>
+          <w:rStyle w:val="AttributeTok"/>
+        </w:rPr>
+        <w:t>=</w:t>
       </w:r>
       <w:r>
         <w:rPr>
@@ -1762,7 +2172,21 @@
         <w:rPr>
           <w:rStyle w:val="NormalTok"/>
         </w:rPr>
-        <w:t>(te[,</w:t>
+        <w:t>(</w:t>
+      </w:r>
+      <w:proofErr w:type="spellStart"/>
+      <w:r>
+        <w:rPr>
+          <w:rStyle w:val="NormalTok"/>
+        </w:rPr>
+        <w:t>te</w:t>
+      </w:r>
+      <w:proofErr w:type="spellEnd"/>
+      <w:r>
+        <w:rPr>
+          <w:rStyle w:val="NormalTok"/>
+        </w:rPr>
+        <w:t>[,</w:t>
       </w:r>
       <w:r>
         <w:rPr>
@@ -1800,11 +2224,19 @@
         </w:rPr>
         <w:t xml:space="preserve"> , </w:t>
       </w:r>
-      <w:r>
-        <w:rPr>
-          <w:rStyle w:val="AttributeTok"/>
-        </w:rPr>
-        <w:t>cex=</w:t>
+      <w:proofErr w:type="spellStart"/>
+      <w:r>
+        <w:rPr>
+          <w:rStyle w:val="AttributeTok"/>
+        </w:rPr>
+        <w:t>cex</w:t>
+      </w:r>
+      <w:proofErr w:type="spellEnd"/>
+      <w:r>
+        <w:rPr>
+          <w:rStyle w:val="AttributeTok"/>
+        </w:rPr>
+        <w:t>=</w:t>
       </w:r>
       <w:r>
         <w:rPr>
@@ -1893,6 +2325,7 @@
       <w:pPr>
         <w:pStyle w:val="SourceCode"/>
       </w:pPr>
+      <w:proofErr w:type="spellStart"/>
       <w:r>
         <w:rPr>
           <w:rStyle w:val="NormalTok"/>
@@ -1909,7 +2342,14 @@
         <w:rPr>
           <w:rStyle w:val="NormalTok"/>
         </w:rPr>
-        <w:t xml:space="preserve">_activation </w:t>
+        <w:t>_activation</w:t>
+      </w:r>
+      <w:proofErr w:type="spellEnd"/>
+      <w:r>
+        <w:rPr>
+          <w:rStyle w:val="NormalTok"/>
+        </w:rPr>
+        <w:t xml:space="preserve"> </w:t>
       </w:r>
       <w:r>
         <w:rPr>
@@ -2028,6 +2468,7 @@
       <w:r>
         <w:br/>
       </w:r>
+      <w:proofErr w:type="spellStart"/>
       <w:r>
         <w:rPr>
           <w:rStyle w:val="NormalTok"/>
@@ -2044,7 +2485,14 @@
         <w:rPr>
           <w:rStyle w:val="NormalTok"/>
         </w:rPr>
-        <w:t xml:space="preserve">_nn </w:t>
+        <w:t>_nn</w:t>
+      </w:r>
+      <w:proofErr w:type="spellEnd"/>
+      <w:r>
+        <w:rPr>
+          <w:rStyle w:val="NormalTok"/>
+        </w:rPr>
+        <w:t xml:space="preserve"> </w:t>
       </w:r>
       <w:r>
         <w:rPr>
@@ -2058,12 +2506,14 @@
         </w:rPr>
         <w:t xml:space="preserve"> </w:t>
       </w:r>
+      <w:proofErr w:type="spellStart"/>
       <w:r>
         <w:rPr>
           <w:rStyle w:val="FunctionTok"/>
         </w:rPr>
         <w:t>neuralnet</w:t>
       </w:r>
+      <w:proofErr w:type="spellEnd"/>
       <w:r>
         <w:rPr>
           <w:rStyle w:val="NormalTok"/>
@@ -2130,17 +2580,32 @@
         </w:rPr>
         <w:t xml:space="preserve">, </w:t>
       </w:r>
-      <w:r>
-        <w:rPr>
-          <w:rStyle w:val="AttributeTok"/>
-        </w:rPr>
-        <w:t>act.fct =</w:t>
-      </w:r>
-      <w:r>
-        <w:rPr>
-          <w:rStyle w:val="NormalTok"/>
-        </w:rPr>
-        <w:t xml:space="preserve"> soft</w:t>
+      <w:proofErr w:type="spellStart"/>
+      <w:r>
+        <w:rPr>
+          <w:rStyle w:val="AttributeTok"/>
+        </w:rPr>
+        <w:t>act.fct</w:t>
+      </w:r>
+      <w:proofErr w:type="spellEnd"/>
+      <w:r>
+        <w:rPr>
+          <w:rStyle w:val="AttributeTok"/>
+        </w:rPr>
+        <w:t xml:space="preserve"> =</w:t>
+      </w:r>
+      <w:r>
+        <w:rPr>
+          <w:rStyle w:val="NormalTok"/>
+        </w:rPr>
+        <w:t xml:space="preserve"> </w:t>
+      </w:r>
+      <w:proofErr w:type="spellStart"/>
+      <w:r>
+        <w:rPr>
+          <w:rStyle w:val="NormalTok"/>
+        </w:rPr>
+        <w:t>soft</w:t>
       </w:r>
       <w:r>
         <w:rPr>
@@ -2152,7 +2617,14 @@
         <w:rPr>
           <w:rStyle w:val="NormalTok"/>
         </w:rPr>
-        <w:t>_activation)</w:t>
+        <w:t>_activation</w:t>
+      </w:r>
+      <w:proofErr w:type="spellEnd"/>
+      <w:r>
+        <w:rPr>
+          <w:rStyle w:val="NormalTok"/>
+        </w:rPr>
+        <w:t>)</w:t>
       </w:r>
       <w:r>
         <w:br/>
@@ -2185,7 +2657,14 @@
         <w:rPr>
           <w:rStyle w:val="NormalTok"/>
         </w:rPr>
-        <w:t>(soft</w:t>
+        <w:t>(</w:t>
+      </w:r>
+      <w:proofErr w:type="spellStart"/>
+      <w:r>
+        <w:rPr>
+          <w:rStyle w:val="NormalTok"/>
+        </w:rPr>
+        <w:t>soft</w:t>
       </w:r>
       <w:r>
         <w:rPr>
@@ -2197,7 +2676,28 @@
         <w:rPr>
           <w:rStyle w:val="NormalTok"/>
         </w:rPr>
-        <w:t>_nn, te)</w:t>
+        <w:t>_nn</w:t>
+      </w:r>
+      <w:proofErr w:type="spellEnd"/>
+      <w:r>
+        <w:rPr>
+          <w:rStyle w:val="NormalTok"/>
+        </w:rPr>
+        <w:t xml:space="preserve">, </w:t>
+      </w:r>
+      <w:proofErr w:type="spellStart"/>
+      <w:r>
+        <w:rPr>
+          <w:rStyle w:val="NormalTok"/>
+        </w:rPr>
+        <w:t>te</w:t>
+      </w:r>
+      <w:proofErr w:type="spellEnd"/>
+      <w:r>
+        <w:rPr>
+          <w:rStyle w:val="NormalTok"/>
+        </w:rPr>
+        <w:t>)</w:t>
       </w:r>
       <w:r>
         <w:br/>
@@ -2241,11 +2741,19 @@
         </w:rPr>
         <w:t xml:space="preserve">, </w:t>
       </w:r>
-      <w:r>
-        <w:rPr>
-          <w:rStyle w:val="AttributeTok"/>
-        </w:rPr>
-        <w:t>cex=</w:t>
+      <w:proofErr w:type="spellStart"/>
+      <w:r>
+        <w:rPr>
+          <w:rStyle w:val="AttributeTok"/>
+        </w:rPr>
+        <w:t>cex</w:t>
+      </w:r>
+      <w:proofErr w:type="spellEnd"/>
+      <w:r>
+        <w:rPr>
+          <w:rStyle w:val="AttributeTok"/>
+        </w:rPr>
+        <w:t>=</w:t>
       </w:r>
       <w:r>
         <w:rPr>
@@ -2281,14 +2789,22 @@
         <w:rPr>
           <w:rStyle w:val="StringTok"/>
         </w:rPr>
-        <w:t>"Soft</w:t>
-      </w:r>
+        <w:t>"</w:t>
+      </w:r>
+      <w:proofErr w:type="spellStart"/>
       <w:r>
         <w:rPr>
           <w:rStyle w:val="StringTok"/>
         </w:rPr>
+        <w:t>Soft</w:t>
+      </w:r>
+      <w:r>
+        <w:rPr>
+          <w:rStyle w:val="StringTok"/>
+        </w:rPr>
         <w:t>plus</w:t>
       </w:r>
+      <w:proofErr w:type="spellEnd"/>
       <w:r>
         <w:rPr>
           <w:rStyle w:val="StringTok"/>
@@ -2314,7 +2830,21 @@
         <w:rPr>
           <w:rStyle w:val="NormalTok"/>
         </w:rPr>
-        <w:t xml:space="preserve">(te, </w:t>
+        <w:t>(</w:t>
+      </w:r>
+      <w:proofErr w:type="spellStart"/>
+      <w:r>
+        <w:rPr>
+          <w:rStyle w:val="NormalTok"/>
+        </w:rPr>
+        <w:t>te</w:t>
+      </w:r>
+      <w:proofErr w:type="spellEnd"/>
+      <w:r>
+        <w:rPr>
+          <w:rStyle w:val="NormalTok"/>
+        </w:rPr>
+        <w:t xml:space="preserve">, </w:t>
       </w:r>
       <w:r>
         <w:rPr>
@@ -2340,11 +2870,19 @@
         </w:rPr>
         <w:t xml:space="preserve">, </w:t>
       </w:r>
-      <w:r>
-        <w:rPr>
-          <w:rStyle w:val="AttributeTok"/>
-        </w:rPr>
-        <w:t>cex=</w:t>
+      <w:proofErr w:type="spellStart"/>
+      <w:r>
+        <w:rPr>
+          <w:rStyle w:val="AttributeTok"/>
+        </w:rPr>
+        <w:t>cex</w:t>
+      </w:r>
+      <w:proofErr w:type="spellEnd"/>
+      <w:r>
+        <w:rPr>
+          <w:rStyle w:val="AttributeTok"/>
+        </w:rPr>
+        <w:t>=</w:t>
       </w:r>
       <w:r>
         <w:rPr>
@@ -2377,7 +2915,21 @@
         <w:rPr>
           <w:rStyle w:val="NormalTok"/>
         </w:rPr>
-        <w:t>(te[,</w:t>
+        <w:t>(</w:t>
+      </w:r>
+      <w:proofErr w:type="spellStart"/>
+      <w:r>
+        <w:rPr>
+          <w:rStyle w:val="NormalTok"/>
+        </w:rPr>
+        <w:t>te</w:t>
+      </w:r>
+      <w:proofErr w:type="spellEnd"/>
+      <w:r>
+        <w:rPr>
+          <w:rStyle w:val="NormalTok"/>
+        </w:rPr>
+        <w:t>[,</w:t>
       </w:r>
       <w:r>
         <w:rPr>
@@ -2415,11 +2967,19 @@
         </w:rPr>
         <w:t xml:space="preserve"> , </w:t>
       </w:r>
-      <w:r>
-        <w:rPr>
-          <w:rStyle w:val="AttributeTok"/>
-        </w:rPr>
-        <w:t>cex=</w:t>
+      <w:proofErr w:type="spellStart"/>
+      <w:r>
+        <w:rPr>
+          <w:rStyle w:val="AttributeTok"/>
+        </w:rPr>
+        <w:t>cex</w:t>
+      </w:r>
+      <w:proofErr w:type="spellEnd"/>
+      <w:r>
+        <w:rPr>
+          <w:rStyle w:val="AttributeTok"/>
+        </w:rPr>
+        <w:t>=</w:t>
       </w:r>
       <w:r>
         <w:rPr>
@@ -2508,7 +3068,71 @@
           <w:b/>
           <w:bCs/>
         </w:rPr>
-        <w:t>Question 2 In question (1), you used the default logistic (a.k.a. sigmoid) activation function, i.e. act.fct = “logistic”. Repeat question (1) with the following custom activation functions: h1(x) = x, h2(x) = max{0, x} and h3(x) = ln(1 + exp x) (a.k.a. linear, ReLU and softplus). See the help file of the neuralnet package to learn how to use custom activation functions. Plot and comment your results</w:t>
+        <w:t>Question 2 In question (1), you used the default logistic (a.k.a. sigmoid) activation function, i.e. </w:t>
+      </w:r>
+      <w:proofErr w:type="spellStart"/>
+      <w:r>
+        <w:rPr>
+          <w:b/>
+          <w:bCs/>
+        </w:rPr>
+        <w:t>act.fct</w:t>
+      </w:r>
+      <w:proofErr w:type="spellEnd"/>
+      <w:r>
+        <w:rPr>
+          <w:b/>
+          <w:bCs/>
+        </w:rPr>
+        <w:t xml:space="preserve"> = “logistic”. Repeat question (1) with the following custom activation functions: h1(x) = x, h2(x) = max{0, x} and h3(x) = ln(1 + exp x) (a.k.a. linear, </w:t>
+      </w:r>
+      <w:proofErr w:type="spellStart"/>
+      <w:r>
+        <w:rPr>
+          <w:b/>
+          <w:bCs/>
+        </w:rPr>
+        <w:t>ReLU</w:t>
+      </w:r>
+      <w:proofErr w:type="spellEnd"/>
+      <w:r>
+        <w:rPr>
+          <w:b/>
+          <w:bCs/>
+        </w:rPr>
+        <w:t xml:space="preserve"> and </w:t>
+      </w:r>
+      <w:proofErr w:type="spellStart"/>
+      <w:r>
+        <w:rPr>
+          <w:b/>
+          <w:bCs/>
+        </w:rPr>
+        <w:t>softplus</w:t>
+      </w:r>
+      <w:proofErr w:type="spellEnd"/>
+      <w:r>
+        <w:rPr>
+          <w:b/>
+          <w:bCs/>
+        </w:rPr>
+        <w:t xml:space="preserve">). See the help file of the </w:t>
+      </w:r>
+      <w:proofErr w:type="spellStart"/>
+      <w:r>
+        <w:rPr>
+          <w:b/>
+          <w:bCs/>
+        </w:rPr>
+        <w:t>neuralnet</w:t>
+      </w:r>
+      <w:proofErr w:type="spellEnd"/>
+      <w:r>
+        <w:rPr>
+          <w:b/>
+          <w:bCs/>
+        </w:rPr>
+        <w:t xml:space="preserve"> package to learn how to use custom activation functions. Plot and comment your results</w:t>
       </w:r>
     </w:p>
     <w:p>
@@ -2516,7 +3140,23 @@
         <w:pStyle w:val="BodyText"/>
       </w:pPr>
       <w:r>
-        <w:t>According to Plot1, we can see a flat line which indicates the non complex learining patterns. Since we used Linear Activation, which does not takes non-linear features into account.</w:t>
+        <w:t xml:space="preserve">According to Plot1, we can see a flat line which indicates the </w:t>
+      </w:r>
+      <w:proofErr w:type="spellStart"/>
+      <w:r>
+        <w:t>non complex</w:t>
+      </w:r>
+      <w:proofErr w:type="spellEnd"/>
+      <w:r>
+        <w:t xml:space="preserve"> </w:t>
+      </w:r>
+      <w:proofErr w:type="spellStart"/>
+      <w:r>
+        <w:t>learining</w:t>
+      </w:r>
+      <w:proofErr w:type="spellEnd"/>
+      <w:r>
+        <w:t xml:space="preserve"> patterns. Since we used Linear Activation, which does not takes non-linear features into account.</w:t>
       </w:r>
     </w:p>
     <w:p>
@@ -2524,7 +3164,15 @@
         <w:pStyle w:val="BodyText"/>
       </w:pPr>
       <w:r>
-        <w:t>In Plot2, we can observe that RELU does capture some non-linear features.However data points deviates when compared to the sin plot, by forming a straight line when the data points are negative.</w:t>
+        <w:t xml:space="preserve">In Plot2, we can observe that RELU does capture some non-linear </w:t>
+      </w:r>
+      <w:proofErr w:type="spellStart"/>
+      <w:r>
+        <w:t>features.However</w:t>
+      </w:r>
+      <w:proofErr w:type="spellEnd"/>
+      <w:r>
+        <w:t xml:space="preserve"> data points deviates when compared to the sin plot, by forming a straight line when the data points are negative.</w:t>
       </w:r>
     </w:p>
     <w:p>
@@ -2532,7 +3180,21 @@
         <w:pStyle w:val="BodyText"/>
       </w:pPr>
       <w:r>
-        <w:t>From Plot3, the data points are nearly matching the test data points, as the softmax activation function allows the model to learn complex features.</w:t>
+        <w:t xml:space="preserve">From Plot3, the data points are nearly matching the test data points, as the </w:t>
+      </w:r>
+      <w:proofErr w:type="spellStart"/>
+      <w:r>
+        <w:t>soft</w:t>
+      </w:r>
+      <w:r>
+        <w:t>plus</w:t>
+      </w:r>
+      <w:proofErr w:type="spellEnd"/>
+      <w:r>
+        <w:t xml:space="preserve"> </w:t>
+      </w:r>
+      <w:r>
+        <w:t>activation function allows the model to learn complex features.</w:t>
       </w:r>
     </w:p>
     <w:p>
@@ -2569,12 +3231,14 @@
         </w:rPr>
         <w:t xml:space="preserve"> </w:t>
       </w:r>
+      <w:proofErr w:type="spellStart"/>
       <w:r>
         <w:rPr>
           <w:rStyle w:val="FunctionTok"/>
         </w:rPr>
         <w:t>runif</w:t>
       </w:r>
+      <w:proofErr w:type="spellEnd"/>
       <w:r>
         <w:rPr>
           <w:rStyle w:val="NormalTok"/>
@@ -2638,12 +3302,14 @@
         </w:rPr>
         <w:t xml:space="preserve"> </w:t>
       </w:r>
+      <w:proofErr w:type="spellStart"/>
       <w:r>
         <w:rPr>
           <w:rStyle w:val="FunctionTok"/>
         </w:rPr>
         <w:t>data.frame</w:t>
       </w:r>
+      <w:proofErr w:type="spellEnd"/>
       <w:r>
         <w:rPr>
           <w:rStyle w:val="NormalTok"/>
@@ -2708,7 +3374,21 @@
         <w:rPr>
           <w:rStyle w:val="NormalTok"/>
         </w:rPr>
-        <w:t>(tr_nn, mydata_1 )</w:t>
+        <w:t>(</w:t>
+      </w:r>
+      <w:proofErr w:type="spellStart"/>
+      <w:r>
+        <w:rPr>
+          <w:rStyle w:val="NormalTok"/>
+        </w:rPr>
+        <w:t>tr_nn</w:t>
+      </w:r>
+      <w:proofErr w:type="spellEnd"/>
+      <w:r>
+        <w:rPr>
+          <w:rStyle w:val="NormalTok"/>
+        </w:rPr>
+        <w:t>, mydata_1 )</w:t>
       </w:r>
       <w:r>
         <w:br/>
@@ -2747,11 +3427,19 @@
         </w:rPr>
         <w:t xml:space="preserve">, </w:t>
       </w:r>
-      <w:r>
-        <w:rPr>
-          <w:rStyle w:val="AttributeTok"/>
-        </w:rPr>
-        <w:t>ylim=</w:t>
+      <w:proofErr w:type="spellStart"/>
+      <w:r>
+        <w:rPr>
+          <w:rStyle w:val="AttributeTok"/>
+        </w:rPr>
+        <w:t>ylim</w:t>
+      </w:r>
+      <w:proofErr w:type="spellEnd"/>
+      <w:r>
+        <w:rPr>
+          <w:rStyle w:val="AttributeTok"/>
+        </w:rPr>
+        <w:t>=</w:t>
       </w:r>
       <w:r>
         <w:rPr>
@@ -2922,7 +3610,23 @@
         <w:pStyle w:val="BodyText"/>
       </w:pPr>
       <w:r>
-        <w:t>From the above plot, we can oberserve the prediced data points after the interval 10 drops and differs from the data points. That reason being data points with new interval has not been trained.</w:t>
+        <w:t xml:space="preserve">From the above plot, we can </w:t>
+      </w:r>
+      <w:proofErr w:type="spellStart"/>
+      <w:r>
+        <w:t>oberserve</w:t>
+      </w:r>
+      <w:proofErr w:type="spellEnd"/>
+      <w:r>
+        <w:t xml:space="preserve"> the </w:t>
+      </w:r>
+      <w:proofErr w:type="spellStart"/>
+      <w:r>
+        <w:t>prediced</w:t>
+      </w:r>
+      <w:proofErr w:type="spellEnd"/>
+      <w:r>
+        <w:t xml:space="preserve"> data points after the interval 10 drops and differs from the data points. That reason being data points with new interval has not been trained.</w:t>
       </w:r>
     </w:p>
     <w:p>
@@ -2941,6 +3645,7 @@
       <w:r>
         <w:br/>
       </w:r>
+      <w:proofErr w:type="spellStart"/>
       <w:r>
         <w:rPr>
           <w:rStyle w:val="NormalTok"/>
@@ -2959,6 +3664,7 @@
         </w:rPr>
         <w:t>weights</w:t>
       </w:r>
+      <w:proofErr w:type="spellEnd"/>
     </w:p>
     <w:p>
       <w:pPr>
@@ -3170,7 +3876,55 @@
           <w:b/>
           <w:bCs/>
         </w:rPr>
-        <w:t>Question 4: In question (3), the predictions seem to converge to some value. Explain why this happens. To answer this question, you may need to get access to the weights of the NN learned. You can do it by running nn or nn$weights where nn is the NN learned.</w:t>
+        <w:t xml:space="preserve">Question 4: In question (3), the predictions seem to converge to some value. Explain why this happens. To answer this question, you may need to get access to the weights of the NN learned. You can do it by running </w:t>
+      </w:r>
+      <w:proofErr w:type="spellStart"/>
+      <w:r>
+        <w:rPr>
+          <w:b/>
+          <w:bCs/>
+        </w:rPr>
+        <w:t>nn</w:t>
+      </w:r>
+      <w:proofErr w:type="spellEnd"/>
+      <w:r>
+        <w:rPr>
+          <w:b/>
+          <w:bCs/>
+        </w:rPr>
+        <w:t xml:space="preserve"> or </w:t>
+      </w:r>
+      <w:proofErr w:type="spellStart"/>
+      <w:r>
+        <w:rPr>
+          <w:b/>
+          <w:bCs/>
+        </w:rPr>
+        <w:t>nn$weights</w:t>
+      </w:r>
+      <w:proofErr w:type="spellEnd"/>
+      <w:r>
+        <w:rPr>
+          <w:b/>
+          <w:bCs/>
+        </w:rPr>
+        <w:t xml:space="preserve"> where </w:t>
+      </w:r>
+      <w:proofErr w:type="spellStart"/>
+      <w:r>
+        <w:rPr>
+          <w:b/>
+          <w:bCs/>
+        </w:rPr>
+        <w:t>nn</w:t>
+      </w:r>
+      <w:proofErr w:type="spellEnd"/>
+      <w:r>
+        <w:rPr>
+          <w:b/>
+          <w:bCs/>
+        </w:rPr>
+        <w:t xml:space="preserve"> is the NN learned.</w:t>
       </w:r>
     </w:p>
     <w:p>
@@ -3215,12 +3969,14 @@
         </w:rPr>
         <w:t xml:space="preserve"> </w:t>
       </w:r>
+      <w:proofErr w:type="spellStart"/>
       <w:r>
         <w:rPr>
           <w:rStyle w:val="FunctionTok"/>
         </w:rPr>
         <w:t>runif</w:t>
       </w:r>
+      <w:proofErr w:type="spellEnd"/>
       <w:r>
         <w:rPr>
           <w:rStyle w:val="NormalTok"/>
@@ -3284,12 +4040,14 @@
         </w:rPr>
         <w:t xml:space="preserve"> </w:t>
       </w:r>
+      <w:proofErr w:type="spellStart"/>
       <w:r>
         <w:rPr>
           <w:rStyle w:val="FunctionTok"/>
         </w:rPr>
         <w:t>data.frame</w:t>
       </w:r>
+      <w:proofErr w:type="spellEnd"/>
       <w:r>
         <w:rPr>
           <w:rStyle w:val="NormalTok"/>
@@ -3323,11 +4081,19 @@
       <w:r>
         <w:br/>
       </w:r>
-      <w:r>
-        <w:rPr>
-          <w:rStyle w:val="NormalTok"/>
-        </w:rPr>
-        <w:t xml:space="preserve">tr_nn_new </w:t>
+      <w:proofErr w:type="spellStart"/>
+      <w:r>
+        <w:rPr>
+          <w:rStyle w:val="NormalTok"/>
+        </w:rPr>
+        <w:t>tr_nn_new</w:t>
+      </w:r>
+      <w:proofErr w:type="spellEnd"/>
+      <w:r>
+        <w:rPr>
+          <w:rStyle w:val="NormalTok"/>
+        </w:rPr>
+        <w:t xml:space="preserve"> </w:t>
       </w:r>
       <w:r>
         <w:rPr>
@@ -3341,12 +4107,14 @@
         </w:rPr>
         <w:t xml:space="preserve"> </w:t>
       </w:r>
+      <w:proofErr w:type="spellStart"/>
       <w:r>
         <w:rPr>
           <w:rStyle w:val="FunctionTok"/>
         </w:rPr>
         <w:t>neuralnet</w:t>
       </w:r>
+      <w:proofErr w:type="spellEnd"/>
       <w:r>
         <w:rPr>
           <w:rStyle w:val="NormalTok"/>
@@ -3419,11 +4187,19 @@
       <w:r>
         <w:br/>
       </w:r>
-      <w:r>
-        <w:rPr>
-          <w:rStyle w:val="NormalTok"/>
-        </w:rPr>
-        <w:t xml:space="preserve">predict_new </w:t>
+      <w:proofErr w:type="spellStart"/>
+      <w:r>
+        <w:rPr>
+          <w:rStyle w:val="NormalTok"/>
+        </w:rPr>
+        <w:t>predict_new</w:t>
+      </w:r>
+      <w:proofErr w:type="spellEnd"/>
+      <w:r>
+        <w:rPr>
+          <w:rStyle w:val="NormalTok"/>
+        </w:rPr>
+        <w:t xml:space="preserve"> </w:t>
       </w:r>
       <w:r>
         <w:rPr>
@@ -3447,7 +4223,21 @@
         <w:rPr>
           <w:rStyle w:val="NormalTok"/>
         </w:rPr>
-        <w:t>(tr_nn_new, mydata_2)</w:t>
+        <w:t>(</w:t>
+      </w:r>
+      <w:proofErr w:type="spellStart"/>
+      <w:r>
+        <w:rPr>
+          <w:rStyle w:val="NormalTok"/>
+        </w:rPr>
+        <w:t>tr_nn_new</w:t>
+      </w:r>
+      <w:proofErr w:type="spellEnd"/>
+      <w:r>
+        <w:rPr>
+          <w:rStyle w:val="NormalTok"/>
+        </w:rPr>
+        <w:t>, mydata_2)</w:t>
       </w:r>
       <w:r>
         <w:br/>
@@ -3491,11 +4281,19 @@
         </w:rPr>
         <w:t xml:space="preserve">, </w:t>
       </w:r>
-      <w:r>
-        <w:rPr>
-          <w:rStyle w:val="AttributeTok"/>
-        </w:rPr>
-        <w:t>cex =</w:t>
+      <w:proofErr w:type="spellStart"/>
+      <w:r>
+        <w:rPr>
+          <w:rStyle w:val="AttributeTok"/>
+        </w:rPr>
+        <w:t>cex</w:t>
+      </w:r>
+      <w:proofErr w:type="spellEnd"/>
+      <w:r>
+        <w:rPr>
+          <w:rStyle w:val="AttributeTok"/>
+        </w:rPr>
+        <w:t xml:space="preserve"> =</w:t>
       </w:r>
       <w:r>
         <w:rPr>
@@ -3515,11 +4313,19 @@
         </w:rPr>
         <w:t xml:space="preserve">, </w:t>
       </w:r>
-      <w:r>
-        <w:rPr>
-          <w:rStyle w:val="AttributeTok"/>
-        </w:rPr>
-        <w:t>ylim =</w:t>
+      <w:proofErr w:type="spellStart"/>
+      <w:r>
+        <w:rPr>
+          <w:rStyle w:val="AttributeTok"/>
+        </w:rPr>
+        <w:t>ylim</w:t>
+      </w:r>
+      <w:proofErr w:type="spellEnd"/>
+      <w:r>
+        <w:rPr>
+          <w:rStyle w:val="AttributeTok"/>
+        </w:rPr>
+        <w:t xml:space="preserve"> =</w:t>
       </w:r>
       <w:r>
         <w:rPr>
@@ -3594,7 +4400,21 @@
         <w:rPr>
           <w:rStyle w:val="NormalTok"/>
         </w:rPr>
-        <w:t xml:space="preserve">], predict_new, </w:t>
+        <w:t xml:space="preserve">], </w:t>
+      </w:r>
+      <w:proofErr w:type="spellStart"/>
+      <w:r>
+        <w:rPr>
+          <w:rStyle w:val="NormalTok"/>
+        </w:rPr>
+        <w:t>predict_new</w:t>
+      </w:r>
+      <w:proofErr w:type="spellEnd"/>
+      <w:r>
+        <w:rPr>
+          <w:rStyle w:val="NormalTok"/>
+        </w:rPr>
+        <w:t xml:space="preserve">, </w:t>
       </w:r>
       <w:r>
         <w:rPr>
@@ -3620,11 +4440,19 @@
         </w:rPr>
         <w:t xml:space="preserve">, </w:t>
       </w:r>
-      <w:r>
-        <w:rPr>
-          <w:rStyle w:val="AttributeTok"/>
-        </w:rPr>
-        <w:t>cex=</w:t>
+      <w:proofErr w:type="spellStart"/>
+      <w:r>
+        <w:rPr>
+          <w:rStyle w:val="AttributeTok"/>
+        </w:rPr>
+        <w:t>cex</w:t>
+      </w:r>
+      <w:proofErr w:type="spellEnd"/>
+      <w:r>
+        <w:rPr>
+          <w:rStyle w:val="AttributeTok"/>
+        </w:rPr>
+        <w:t>=</w:t>
       </w:r>
       <w:r>
         <w:rPr>
